--- a/ApiExamples/Data/Structured document tags.docx
+++ b/ApiExamples/Data/Structured document tags.docx
@@ -1,6 +1,6 @@
 
 <file path=word/document.xml><?xml version="1.0" encoding="utf-8"?>
-<w:document xmlns:wpc="http://schemas.microsoft.com/office/word/2010/wordprocessingCanvas" xmlns:mc="http://schemas.openxmlformats.org/markup-compatibility/2006" xmlns:o="urn:schemas-microsoft-com:office:office" xmlns:r="http://schemas.openxmlformats.org/officeDocument/2006/relationships" xmlns:m="http://schemas.openxmlformats.org/officeDocument/2006/math" xmlns:v="urn:schemas-microsoft-com:vml" xmlns:wp14="http://schemas.microsoft.com/office/word/2010/wordprocessingDrawing" xmlns:wp="http://schemas.openxmlformats.org/drawingml/2006/wordprocessingDrawing" xmlns:w10="urn:schemas-microsoft-com:office:word" xmlns:w="http://schemas.openxmlformats.org/wordprocessingml/2006/main" xmlns:w14="http://schemas.microsoft.com/office/word/2010/wordml" xmlns:w15="http://schemas.microsoft.com/office/word/2012/wordml" xmlns:wpg="http://schemas.microsoft.com/office/word/2010/wordprocessingGroup" xmlns:wpi="http://schemas.microsoft.com/office/word/2010/wordprocessingInk" xmlns:wne="http://schemas.microsoft.com/office/word/2006/wordml" xmlns:wps="http://schemas.microsoft.com/office/word/2010/wordprocessingShape" mc:Ignorable="w14 w15 wp14">
+<w:document xmlns:wpc="http://schemas.microsoft.com/office/word/2010/wordprocessingCanvas" xmlns:cx="http://schemas.microsoft.com/office/drawing/2014/chartex" xmlns:cx1="http://schemas.microsoft.com/office/drawing/2015/9/8/chartex" xmlns:cx2="http://schemas.microsoft.com/office/drawing/2015/10/21/chartex" xmlns:cx3="http://schemas.microsoft.com/office/drawing/2016/5/9/chartex" xmlns:cx4="http://schemas.microsoft.com/office/drawing/2016/5/10/chartex" xmlns:cx5="http://schemas.microsoft.com/office/drawing/2016/5/11/chartex" xmlns:cx6="http://schemas.microsoft.com/office/drawing/2016/5/12/chartex" xmlns:cx7="http://schemas.microsoft.com/office/drawing/2016/5/13/chartex" xmlns:cx8="http://schemas.microsoft.com/office/drawing/2016/5/14/chartex" xmlns:mc="http://schemas.openxmlformats.org/markup-compatibility/2006" xmlns:aink="http://schemas.microsoft.com/office/drawing/2016/ink" xmlns:am3d="http://schemas.microsoft.com/office/drawing/2017/model3d" xmlns:o="urn:schemas-microsoft-com:office:office" xmlns:r="http://schemas.openxmlformats.org/officeDocument/2006/relationships" xmlns:m="http://schemas.openxmlformats.org/officeDocument/2006/math" xmlns:v="urn:schemas-microsoft-com:vml" xmlns:wp14="http://schemas.microsoft.com/office/word/2010/wordprocessingDrawing" xmlns:wp="http://schemas.openxmlformats.org/drawingml/2006/wordprocessingDrawing" xmlns:w10="urn:schemas-microsoft-com:office:word" xmlns:w="http://schemas.openxmlformats.org/wordprocessingml/2006/main" xmlns:w14="http://schemas.microsoft.com/office/word/2010/wordml" xmlns:w15="http://schemas.microsoft.com/office/word/2012/wordml" xmlns:w16cid="http://schemas.microsoft.com/office/word/2016/wordml/cid" xmlns:w16se="http://schemas.microsoft.com/office/word/2015/wordml/symex" xmlns:wpg="http://schemas.microsoft.com/office/word/2010/wordprocessingGroup" xmlns:wpi="http://schemas.microsoft.com/office/word/2010/wordprocessingInk" xmlns:wne="http://schemas.microsoft.com/office/word/2006/wordml" xmlns:wps="http://schemas.microsoft.com/office/word/2010/wordprocessingShape" mc:Ignorable="w14 w15 w16se w16cid wp14">
   <w:body>
     <w:sdt>
       <w:sdtPr>
@@ -31,14 +31,12 @@
                   <w:lang w:val="en-NZ"/>
                 </w:rPr>
               </w:pPr>
-              <w:proofErr w:type="spellStart"/>
               <w:r>
                 <w:rPr>
                   <w:lang w:val="en-NZ"/>
                 </w:rPr>
                 <w:t>RepeatingSection</w:t>
               </w:r>
-              <w:proofErr w:type="spellEnd"/>
             </w:p>
           </w:sdtContent>
         </w:sdt>
@@ -62,31 +60,150 @@
               <w:lang w:val="en-NZ"/>
             </w:rPr>
           </w:pPr>
-          <w:proofErr w:type="spellStart"/>
           <w:r>
             <w:rPr>
               <w:lang w:val="en-NZ"/>
             </w:rPr>
             <w:t>RichText</w:t>
           </w:r>
-          <w:proofErr w:type="spellEnd"/>
         </w:p>
       </w:sdtContent>
     </w:sdt>
-    <w:bookmarkStart w:id="0" w:name="_GoBack" w:displacedByCustomXml="prev"/>
-    <w:bookmarkEnd w:id="0" w:displacedByCustomXml="prev"/>
     <w:sectPr>
+      <w:headerReference w:type="even" r:id="rId8"/>
+      <w:headerReference w:type="default" r:id="rId9"/>
+      <w:footerReference w:type="even" r:id="rId10"/>
+      <w:footerReference w:type="default" r:id="rId11"/>
+      <w:headerReference w:type="first" r:id="rId12"/>
+      <w:footerReference w:type="first" r:id="rId13"/>
       <w:pgSz w:w="12240" w:h="15840"/>
       <w:pgMar w:top="1440" w:right="1440" w:bottom="1440" w:left="1440" w:header="720" w:footer="720" w:gutter="0"/>
       <w:cols w:space="720"/>
+      <w:titlePg/>
       <w:docGrid w:linePitch="360"/>
     </w:sectPr>
   </w:body>
 </w:document>
 </file>
 
+<file path=word/endnotes.xml><?xml version="1.0" encoding="utf-8"?>
+<w:endnotes xmlns:wpc="http://schemas.microsoft.com/office/word/2010/wordprocessingCanvas" xmlns:cx="http://schemas.microsoft.com/office/drawing/2014/chartex" xmlns:cx1="http://schemas.microsoft.com/office/drawing/2015/9/8/chartex" xmlns:cx2="http://schemas.microsoft.com/office/drawing/2015/10/21/chartex" xmlns:cx3="http://schemas.microsoft.com/office/drawing/2016/5/9/chartex" xmlns:cx4="http://schemas.microsoft.com/office/drawing/2016/5/10/chartex" xmlns:cx5="http://schemas.microsoft.com/office/drawing/2016/5/11/chartex" xmlns:cx6="http://schemas.microsoft.com/office/drawing/2016/5/12/chartex" xmlns:cx7="http://schemas.microsoft.com/office/drawing/2016/5/13/chartex" xmlns:cx8="http://schemas.microsoft.com/office/drawing/2016/5/14/chartex" xmlns:mc="http://schemas.openxmlformats.org/markup-compatibility/2006" xmlns:aink="http://schemas.microsoft.com/office/drawing/2016/ink" xmlns:am3d="http://schemas.microsoft.com/office/drawing/2017/model3d" xmlns:o="urn:schemas-microsoft-com:office:office" xmlns:r="http://schemas.openxmlformats.org/officeDocument/2006/relationships" xmlns:m="http://schemas.openxmlformats.org/officeDocument/2006/math" xmlns:v="urn:schemas-microsoft-com:vml" xmlns:wp14="http://schemas.microsoft.com/office/word/2010/wordprocessingDrawing" xmlns:wp="http://schemas.openxmlformats.org/drawingml/2006/wordprocessingDrawing" xmlns:w10="urn:schemas-microsoft-com:office:word" xmlns:w="http://schemas.openxmlformats.org/wordprocessingml/2006/main" xmlns:w14="http://schemas.microsoft.com/office/word/2010/wordml" xmlns:w15="http://schemas.microsoft.com/office/word/2012/wordml" xmlns:w16cid="http://schemas.microsoft.com/office/word/2016/wordml/cid" xmlns:w16se="http://schemas.microsoft.com/office/word/2015/wordml/symex" xmlns:wpg="http://schemas.microsoft.com/office/word/2010/wordprocessingGroup" xmlns:wpi="http://schemas.microsoft.com/office/word/2010/wordprocessingInk" xmlns:wne="http://schemas.microsoft.com/office/word/2006/wordml" xmlns:wps="http://schemas.microsoft.com/office/word/2010/wordprocessingShape" mc:Ignorable="w14 w15 w16se w16cid wp14">
+  <w:endnote w:type="separator" w:id="-1">
+    <w:p>
+      <w:pPr>
+        <w:spacing w:after="0" w:line="240" w:lineRule="auto"/>
+      </w:pPr>
+      <w:r>
+        <w:separator/>
+      </w:r>
+    </w:p>
+  </w:endnote>
+  <w:endnote w:type="continuationSeparator" w:id="0">
+    <w:p>
+      <w:pPr>
+        <w:spacing w:after="0" w:line="240" w:lineRule="auto"/>
+      </w:pPr>
+      <w:r>
+        <w:continuationSeparator/>
+      </w:r>
+    </w:p>
+  </w:endnote>
+</w:endnotes>
+</file>
+
+<file path=word/footer1.xml><?xml version="1.0" encoding="utf-8"?>
+<w:ftr xmlns:wpc="http://schemas.microsoft.com/office/word/2010/wordprocessingCanvas" xmlns:cx="http://schemas.microsoft.com/office/drawing/2014/chartex" xmlns:cx1="http://schemas.microsoft.com/office/drawing/2015/9/8/chartex" xmlns:cx2="http://schemas.microsoft.com/office/drawing/2015/10/21/chartex" xmlns:cx3="http://schemas.microsoft.com/office/drawing/2016/5/9/chartex" xmlns:cx4="http://schemas.microsoft.com/office/drawing/2016/5/10/chartex" xmlns:cx5="http://schemas.microsoft.com/office/drawing/2016/5/11/chartex" xmlns:cx6="http://schemas.microsoft.com/office/drawing/2016/5/12/chartex" xmlns:cx7="http://schemas.microsoft.com/office/drawing/2016/5/13/chartex" xmlns:cx8="http://schemas.microsoft.com/office/drawing/2016/5/14/chartex" xmlns:mc="http://schemas.openxmlformats.org/markup-compatibility/2006" xmlns:aink="http://schemas.microsoft.com/office/drawing/2016/ink" xmlns:am3d="http://schemas.microsoft.com/office/drawing/2017/model3d" xmlns:o="urn:schemas-microsoft-com:office:office" xmlns:r="http://schemas.openxmlformats.org/officeDocument/2006/relationships" xmlns:m="http://schemas.openxmlformats.org/officeDocument/2006/math" xmlns:v="urn:schemas-microsoft-com:vml" xmlns:wp14="http://schemas.microsoft.com/office/word/2010/wordprocessingDrawing" xmlns:wp="http://schemas.openxmlformats.org/drawingml/2006/wordprocessingDrawing" xmlns:w10="urn:schemas-microsoft-com:office:word" xmlns:w="http://schemas.openxmlformats.org/wordprocessingml/2006/main" xmlns:w14="http://schemas.microsoft.com/office/word/2010/wordml" xmlns:w15="http://schemas.microsoft.com/office/word/2012/wordml" xmlns:w16cid="http://schemas.microsoft.com/office/word/2016/wordml/cid" xmlns:w16se="http://schemas.microsoft.com/office/word/2015/wordml/symex" xmlns:wpg="http://schemas.microsoft.com/office/word/2010/wordprocessingGroup" xmlns:wpi="http://schemas.microsoft.com/office/word/2010/wordprocessingInk" xmlns:wne="http://schemas.microsoft.com/office/word/2006/wordml" xmlns:wps="http://schemas.microsoft.com/office/word/2010/wordprocessingShape" mc:Ignorable="w14 w15 w16se w16cid wp14">
+  <w:p>
+    <w:pPr>
+      <w:pStyle w:val="Footer"/>
+    </w:pPr>
+  </w:p>
+</w:ftr>
+</file>
+
+<file path=word/footer2.xml><?xml version="1.0" encoding="utf-8"?>
+<w:ftr xmlns:wpc="http://schemas.microsoft.com/office/word/2010/wordprocessingCanvas" xmlns:cx="http://schemas.microsoft.com/office/drawing/2014/chartex" xmlns:cx1="http://schemas.microsoft.com/office/drawing/2015/9/8/chartex" xmlns:cx2="http://schemas.microsoft.com/office/drawing/2015/10/21/chartex" xmlns:cx3="http://schemas.microsoft.com/office/drawing/2016/5/9/chartex" xmlns:cx4="http://schemas.microsoft.com/office/drawing/2016/5/10/chartex" xmlns:cx5="http://schemas.microsoft.com/office/drawing/2016/5/11/chartex" xmlns:cx6="http://schemas.microsoft.com/office/drawing/2016/5/12/chartex" xmlns:cx7="http://schemas.microsoft.com/office/drawing/2016/5/13/chartex" xmlns:cx8="http://schemas.microsoft.com/office/drawing/2016/5/14/chartex" xmlns:mc="http://schemas.openxmlformats.org/markup-compatibility/2006" xmlns:aink="http://schemas.microsoft.com/office/drawing/2016/ink" xmlns:am3d="http://schemas.microsoft.com/office/drawing/2017/model3d" xmlns:o="urn:schemas-microsoft-com:office:office" xmlns:r="http://schemas.openxmlformats.org/officeDocument/2006/relationships" xmlns:m="http://schemas.openxmlformats.org/officeDocument/2006/math" xmlns:v="urn:schemas-microsoft-com:vml" xmlns:wp14="http://schemas.microsoft.com/office/word/2010/wordprocessingDrawing" xmlns:wp="http://schemas.openxmlformats.org/drawingml/2006/wordprocessingDrawing" xmlns:w10="urn:schemas-microsoft-com:office:word" xmlns:w="http://schemas.openxmlformats.org/wordprocessingml/2006/main" xmlns:w14="http://schemas.microsoft.com/office/word/2010/wordml" xmlns:w15="http://schemas.microsoft.com/office/word/2012/wordml" xmlns:w16cid="http://schemas.microsoft.com/office/word/2016/wordml/cid" xmlns:w16se="http://schemas.microsoft.com/office/word/2015/wordml/symex" xmlns:wpg="http://schemas.microsoft.com/office/word/2010/wordprocessingGroup" xmlns:wpi="http://schemas.microsoft.com/office/word/2010/wordprocessingInk" xmlns:wne="http://schemas.microsoft.com/office/word/2006/wordml" xmlns:wps="http://schemas.microsoft.com/office/word/2010/wordprocessingShape" mc:Ignorable="w14 w15 w16se w16cid wp14">
+  <w:p>
+    <w:pPr>
+      <w:pStyle w:val="Footer"/>
+    </w:pPr>
+  </w:p>
+</w:ftr>
+</file>
+
+<file path=word/footer3.xml><?xml version="1.0" encoding="utf-8"?>
+<w:ftr xmlns:wpc="http://schemas.microsoft.com/office/word/2010/wordprocessingCanvas" xmlns:cx="http://schemas.microsoft.com/office/drawing/2014/chartex" xmlns:cx1="http://schemas.microsoft.com/office/drawing/2015/9/8/chartex" xmlns:cx2="http://schemas.microsoft.com/office/drawing/2015/10/21/chartex" xmlns:cx3="http://schemas.microsoft.com/office/drawing/2016/5/9/chartex" xmlns:cx4="http://schemas.microsoft.com/office/drawing/2016/5/10/chartex" xmlns:cx5="http://schemas.microsoft.com/office/drawing/2016/5/11/chartex" xmlns:cx6="http://schemas.microsoft.com/office/drawing/2016/5/12/chartex" xmlns:cx7="http://schemas.microsoft.com/office/drawing/2016/5/13/chartex" xmlns:cx8="http://schemas.microsoft.com/office/drawing/2016/5/14/chartex" xmlns:mc="http://schemas.openxmlformats.org/markup-compatibility/2006" xmlns:aink="http://schemas.microsoft.com/office/drawing/2016/ink" xmlns:am3d="http://schemas.microsoft.com/office/drawing/2017/model3d" xmlns:o="urn:schemas-microsoft-com:office:office" xmlns:r="http://schemas.openxmlformats.org/officeDocument/2006/relationships" xmlns:m="http://schemas.openxmlformats.org/officeDocument/2006/math" xmlns:v="urn:schemas-microsoft-com:vml" xmlns:wp14="http://schemas.microsoft.com/office/word/2010/wordprocessingDrawing" xmlns:wp="http://schemas.openxmlformats.org/drawingml/2006/wordprocessingDrawing" xmlns:w10="urn:schemas-microsoft-com:office:word" xmlns:w="http://schemas.openxmlformats.org/wordprocessingml/2006/main" xmlns:w14="http://schemas.microsoft.com/office/word/2010/wordml" xmlns:w15="http://schemas.microsoft.com/office/word/2012/wordml" xmlns:w16cid="http://schemas.microsoft.com/office/word/2016/wordml/cid" xmlns:w16se="http://schemas.microsoft.com/office/word/2015/wordml/symex" xmlns:wpg="http://schemas.microsoft.com/office/word/2010/wordprocessingGroup" xmlns:wpi="http://schemas.microsoft.com/office/word/2010/wordprocessingInk" xmlns:wne="http://schemas.microsoft.com/office/word/2006/wordml" xmlns:wps="http://schemas.microsoft.com/office/word/2010/wordprocessingShape" mc:Ignorable="w14 w15 w16se w16cid wp14">
+  <w:p>
+    <w:pPr>
+      <w:pStyle w:val="Footer"/>
+    </w:pPr>
+  </w:p>
+</w:ftr>
+</file>
+
+<file path=word/footnotes.xml><?xml version="1.0" encoding="utf-8"?>
+<w:footnotes xmlns:wpc="http://schemas.microsoft.com/office/word/2010/wordprocessingCanvas" xmlns:cx="http://schemas.microsoft.com/office/drawing/2014/chartex" xmlns:cx1="http://schemas.microsoft.com/office/drawing/2015/9/8/chartex" xmlns:cx2="http://schemas.microsoft.com/office/drawing/2015/10/21/chartex" xmlns:cx3="http://schemas.microsoft.com/office/drawing/2016/5/9/chartex" xmlns:cx4="http://schemas.microsoft.com/office/drawing/2016/5/10/chartex" xmlns:cx5="http://schemas.microsoft.com/office/drawing/2016/5/11/chartex" xmlns:cx6="http://schemas.microsoft.com/office/drawing/2016/5/12/chartex" xmlns:cx7="http://schemas.microsoft.com/office/drawing/2016/5/13/chartex" xmlns:cx8="http://schemas.microsoft.com/office/drawing/2016/5/14/chartex" xmlns:mc="http://schemas.openxmlformats.org/markup-compatibility/2006" xmlns:aink="http://schemas.microsoft.com/office/drawing/2016/ink" xmlns:am3d="http://schemas.microsoft.com/office/drawing/2017/model3d" xmlns:o="urn:schemas-microsoft-com:office:office" xmlns:r="http://schemas.openxmlformats.org/officeDocument/2006/relationships" xmlns:m="http://schemas.openxmlformats.org/officeDocument/2006/math" xmlns:v="urn:schemas-microsoft-com:vml" xmlns:wp14="http://schemas.microsoft.com/office/word/2010/wordprocessingDrawing" xmlns:wp="http://schemas.openxmlformats.org/drawingml/2006/wordprocessingDrawing" xmlns:w10="urn:schemas-microsoft-com:office:word" xmlns:w="http://schemas.openxmlformats.org/wordprocessingml/2006/main" xmlns:w14="http://schemas.microsoft.com/office/word/2010/wordml" xmlns:w15="http://schemas.microsoft.com/office/word/2012/wordml" xmlns:w16cid="http://schemas.microsoft.com/office/word/2016/wordml/cid" xmlns:w16se="http://schemas.microsoft.com/office/word/2015/wordml/symex" xmlns:wpg="http://schemas.microsoft.com/office/word/2010/wordprocessingGroup" xmlns:wpi="http://schemas.microsoft.com/office/word/2010/wordprocessingInk" xmlns:wne="http://schemas.microsoft.com/office/word/2006/wordml" xmlns:wps="http://schemas.microsoft.com/office/word/2010/wordprocessingShape" mc:Ignorable="w14 w15 w16se w16cid wp14">
+  <w:footnote w:type="separator" w:id="-1">
+    <w:p>
+      <w:pPr>
+        <w:spacing w:after="0" w:line="240" w:lineRule="auto"/>
+      </w:pPr>
+      <w:r>
+        <w:separator/>
+      </w:r>
+    </w:p>
+  </w:footnote>
+  <w:footnote w:type="continuationSeparator" w:id="0">
+    <w:p>
+      <w:pPr>
+        <w:spacing w:after="0" w:line="240" w:lineRule="auto"/>
+      </w:pPr>
+      <w:r>
+        <w:continuationSeparator/>
+      </w:r>
+    </w:p>
+  </w:footnote>
+</w:footnotes>
+</file>
+
+<file path=word/header1.xml><?xml version="1.0" encoding="utf-8"?>
+<w:hdr xmlns:wpc="http://schemas.microsoft.com/office/word/2010/wordprocessingCanvas" xmlns:cx="http://schemas.microsoft.com/office/drawing/2014/chartex" xmlns:cx1="http://schemas.microsoft.com/office/drawing/2015/9/8/chartex" xmlns:cx2="http://schemas.microsoft.com/office/drawing/2015/10/21/chartex" xmlns:cx3="http://schemas.microsoft.com/office/drawing/2016/5/9/chartex" xmlns:cx4="http://schemas.microsoft.com/office/drawing/2016/5/10/chartex" xmlns:cx5="http://schemas.microsoft.com/office/drawing/2016/5/11/chartex" xmlns:cx6="http://schemas.microsoft.com/office/drawing/2016/5/12/chartex" xmlns:cx7="http://schemas.microsoft.com/office/drawing/2016/5/13/chartex" xmlns:cx8="http://schemas.microsoft.com/office/drawing/2016/5/14/chartex" xmlns:mc="http://schemas.openxmlformats.org/markup-compatibility/2006" xmlns:aink="http://schemas.microsoft.com/office/drawing/2016/ink" xmlns:am3d="http://schemas.microsoft.com/office/drawing/2017/model3d" xmlns:o="urn:schemas-microsoft-com:office:office" xmlns:r="http://schemas.openxmlformats.org/officeDocument/2006/relationships" xmlns:m="http://schemas.openxmlformats.org/officeDocument/2006/math" xmlns:v="urn:schemas-microsoft-com:vml" xmlns:wp14="http://schemas.microsoft.com/office/word/2010/wordprocessingDrawing" xmlns:wp="http://schemas.openxmlformats.org/drawingml/2006/wordprocessingDrawing" xmlns:w10="urn:schemas-microsoft-com:office:word" xmlns:w="http://schemas.openxmlformats.org/wordprocessingml/2006/main" xmlns:w14="http://schemas.microsoft.com/office/word/2010/wordml" xmlns:w15="http://schemas.microsoft.com/office/word/2012/wordml" xmlns:w16cid="http://schemas.microsoft.com/office/word/2016/wordml/cid" xmlns:w16se="http://schemas.microsoft.com/office/word/2015/wordml/symex" xmlns:wpg="http://schemas.microsoft.com/office/word/2010/wordprocessingGroup" xmlns:wpi="http://schemas.microsoft.com/office/word/2010/wordprocessingInk" xmlns:wne="http://schemas.microsoft.com/office/word/2006/wordml" xmlns:wps="http://schemas.microsoft.com/office/word/2010/wordprocessingShape" mc:Ignorable="w14 w15 w16se w16cid wp14">
+  <w:p>
+    <w:pPr>
+      <w:pStyle w:val="Header"/>
+    </w:pPr>
+  </w:p>
+</w:hdr>
+</file>
+
+<file path=word/header2.xml><?xml version="1.0" encoding="utf-8"?>
+<w:hdr xmlns:wpc="http://schemas.microsoft.com/office/word/2010/wordprocessingCanvas" xmlns:cx="http://schemas.microsoft.com/office/drawing/2014/chartex" xmlns:cx1="http://schemas.microsoft.com/office/drawing/2015/9/8/chartex" xmlns:cx2="http://schemas.microsoft.com/office/drawing/2015/10/21/chartex" xmlns:cx3="http://schemas.microsoft.com/office/drawing/2016/5/9/chartex" xmlns:cx4="http://schemas.microsoft.com/office/drawing/2016/5/10/chartex" xmlns:cx5="http://schemas.microsoft.com/office/drawing/2016/5/11/chartex" xmlns:cx6="http://schemas.microsoft.com/office/drawing/2016/5/12/chartex" xmlns:cx7="http://schemas.microsoft.com/office/drawing/2016/5/13/chartex" xmlns:cx8="http://schemas.microsoft.com/office/drawing/2016/5/14/chartex" xmlns:mc="http://schemas.openxmlformats.org/markup-compatibility/2006" xmlns:aink="http://schemas.microsoft.com/office/drawing/2016/ink" xmlns:am3d="http://schemas.microsoft.com/office/drawing/2017/model3d" xmlns:o="urn:schemas-microsoft-com:office:office" xmlns:r="http://schemas.openxmlformats.org/officeDocument/2006/relationships" xmlns:m="http://schemas.openxmlformats.org/officeDocument/2006/math" xmlns:v="urn:schemas-microsoft-com:vml" xmlns:wp14="http://schemas.microsoft.com/office/word/2010/wordprocessingDrawing" xmlns:wp="http://schemas.openxmlformats.org/drawingml/2006/wordprocessingDrawing" xmlns:w10="urn:schemas-microsoft-com:office:word" xmlns:w="http://schemas.openxmlformats.org/wordprocessingml/2006/main" xmlns:w14="http://schemas.microsoft.com/office/word/2010/wordml" xmlns:w15="http://schemas.microsoft.com/office/word/2012/wordml" xmlns:w16cid="http://schemas.microsoft.com/office/word/2016/wordml/cid" xmlns:w16se="http://schemas.microsoft.com/office/word/2015/wordml/symex" xmlns:wpg="http://schemas.microsoft.com/office/word/2010/wordprocessingGroup" xmlns:wpi="http://schemas.microsoft.com/office/word/2010/wordprocessingInk" xmlns:wne="http://schemas.microsoft.com/office/word/2006/wordml" xmlns:wps="http://schemas.microsoft.com/office/word/2010/wordprocessingShape" mc:Ignorable="w14 w15 w16se w16cid wp14">
+  <w:p>
+    <w:pPr>
+      <w:pStyle w:val="Header"/>
+    </w:pPr>
+  </w:p>
+</w:hdr>
+</file>
+
+<file path=word/header3.xml><?xml version="1.0" encoding="utf-8"?>
+<w:hdr xmlns:wpc="http://schemas.microsoft.com/office/word/2010/wordprocessingCanvas" xmlns:cx="http://schemas.microsoft.com/office/drawing/2014/chartex" xmlns:cx1="http://schemas.microsoft.com/office/drawing/2015/9/8/chartex" xmlns:cx2="http://schemas.microsoft.com/office/drawing/2015/10/21/chartex" xmlns:cx3="http://schemas.microsoft.com/office/drawing/2016/5/9/chartex" xmlns:cx4="http://schemas.microsoft.com/office/drawing/2016/5/10/chartex" xmlns:cx5="http://schemas.microsoft.com/office/drawing/2016/5/11/chartex" xmlns:cx6="http://schemas.microsoft.com/office/drawing/2016/5/12/chartex" xmlns:cx7="http://schemas.microsoft.com/office/drawing/2016/5/13/chartex" xmlns:cx8="http://schemas.microsoft.com/office/drawing/2016/5/14/chartex" xmlns:mc="http://schemas.openxmlformats.org/markup-compatibility/2006" xmlns:aink="http://schemas.microsoft.com/office/drawing/2016/ink" xmlns:am3d="http://schemas.microsoft.com/office/drawing/2017/model3d" xmlns:o="urn:schemas-microsoft-com:office:office" xmlns:r="http://schemas.openxmlformats.org/officeDocument/2006/relationships" xmlns:m="http://schemas.openxmlformats.org/officeDocument/2006/math" xmlns:v="urn:schemas-microsoft-com:vml" xmlns:wp14="http://schemas.microsoft.com/office/word/2010/wordprocessingDrawing" xmlns:wp="http://schemas.openxmlformats.org/drawingml/2006/wordprocessingDrawing" xmlns:w10="urn:schemas-microsoft-com:office:word" xmlns:w="http://schemas.openxmlformats.org/wordprocessingml/2006/main" xmlns:w14="http://schemas.microsoft.com/office/word/2010/wordml" xmlns:w15="http://schemas.microsoft.com/office/word/2012/wordml" xmlns:w16cid="http://schemas.microsoft.com/office/word/2016/wordml/cid" xmlns:w16se="http://schemas.microsoft.com/office/word/2015/wordml/symex" xmlns:wpg="http://schemas.microsoft.com/office/word/2010/wordprocessingGroup" xmlns:wpi="http://schemas.microsoft.com/office/word/2010/wordprocessingInk" xmlns:wne="http://schemas.microsoft.com/office/word/2006/wordml" xmlns:wps="http://schemas.microsoft.com/office/word/2010/wordprocessingShape" mc:Ignorable="w14 w15 w16se w16cid wp14">
+  <w:p>
+    <w:pPr>
+      <w:spacing w:after="480"/>
+      <w:jc w:val="right"/>
+    </w:pPr>
+    <w:r>
+      <w:t>This document contains Structured Document Tags with text inside them</w:t>
+    </w:r>
+    <w:bookmarkStart w:id="0" w:name="_GoBack"/>
+    <w:bookmarkEnd w:id="0"/>
+  </w:p>
+</w:hdr>
+</file>
+
 <file path=word/styles.xml><?xml version="1.0" encoding="utf-8"?>
-<w:styles xmlns:mc="http://schemas.openxmlformats.org/markup-compatibility/2006" xmlns:r="http://schemas.openxmlformats.org/officeDocument/2006/relationships" xmlns:w="http://schemas.openxmlformats.org/wordprocessingml/2006/main" xmlns:w14="http://schemas.microsoft.com/office/word/2010/wordml" xmlns:w15="http://schemas.microsoft.com/office/word/2012/wordml" mc:Ignorable="w14 w15">
+<w:styles xmlns:mc="http://schemas.openxmlformats.org/markup-compatibility/2006" xmlns:r="http://schemas.openxmlformats.org/officeDocument/2006/relationships" xmlns:w="http://schemas.openxmlformats.org/wordprocessingml/2006/main" xmlns:w14="http://schemas.microsoft.com/office/word/2010/wordml" xmlns:w15="http://schemas.microsoft.com/office/word/2012/wordml" xmlns:w16cid="http://schemas.microsoft.com/office/word/2016/wordml/cid" xmlns:w16se="http://schemas.microsoft.com/office/word/2015/wordml/symex" mc:Ignorable="w14 w15 w16se w16cid">
   <w:docDefaults>
     <w:rPrDefault>
       <w:rPr>
@@ -102,7 +219,7 @@
       </w:pPr>
     </w:pPrDefault>
   </w:docDefaults>
-  <w:latentStyles w:defLockedState="0" w:defUIPriority="99" w:defSemiHidden="0" w:defUnhideWhenUsed="0" w:defQFormat="0" w:count="371">
+  <w:latentStyles w:defLockedState="0" w:defUIPriority="99" w:defSemiHidden="0" w:defUnhideWhenUsed="0" w:defQFormat="0" w:count="376">
     <w:lsdException w:name="Normal" w:uiPriority="0" w:qFormat="1"/>
     <w:lsdException w:name="heading 1" w:uiPriority="9" w:qFormat="1"/>
     <w:lsdException w:name="heading 2" w:semiHidden="1" w:uiPriority="9" w:unhideWhenUsed="1" w:qFormat="1"/>
@@ -208,7 +325,6 @@
     <w:lsdException w:name="HTML Sample" w:semiHidden="1" w:unhideWhenUsed="1"/>
     <w:lsdException w:name="HTML Typewriter" w:semiHidden="1" w:unhideWhenUsed="1"/>
     <w:lsdException w:name="HTML Variable" w:semiHidden="1" w:unhideWhenUsed="1"/>
-    <w:lsdException w:name="Normal Table" w:semiHidden="1" w:unhideWhenUsed="1"/>
     <w:lsdException w:name="annotation subject" w:semiHidden="1" w:unhideWhenUsed="1"/>
     <w:lsdException w:name="No List" w:semiHidden="1" w:unhideWhenUsed="1"/>
     <w:lsdException w:name="Outline List 1" w:semiHidden="1" w:unhideWhenUsed="1"/>
@@ -251,11 +367,8 @@
     <w:lsdException w:name="Table Contemporary" w:semiHidden="1" w:unhideWhenUsed="1"/>
     <w:lsdException w:name="Table Elegant" w:semiHidden="1" w:unhideWhenUsed="1"/>
     <w:lsdException w:name="Table Professional" w:semiHidden="1" w:unhideWhenUsed="1"/>
-    <w:lsdException w:name="Table Subtle 1" w:semiHidden="1" w:unhideWhenUsed="1"/>
     <w:lsdException w:name="Table Subtle 2" w:semiHidden="1" w:unhideWhenUsed="1"/>
     <w:lsdException w:name="Table Web 1" w:semiHidden="1" w:unhideWhenUsed="1"/>
-    <w:lsdException w:name="Table Web 2" w:semiHidden="1" w:unhideWhenUsed="1"/>
-    <w:lsdException w:name="Table Web 3" w:semiHidden="1" w:unhideWhenUsed="1"/>
     <w:lsdException w:name="Balloon Text" w:semiHidden="1" w:unhideWhenUsed="1"/>
     <w:lsdException w:name="Table Grid" w:uiPriority="39"/>
     <w:lsdException w:name="Table Theme" w:semiHidden="1" w:unhideWhenUsed="1"/>
@@ -474,10 +587,18 @@
     <w:lsdException w:name="List Table 5 Dark Accent 6" w:uiPriority="50"/>
     <w:lsdException w:name="List Table 6 Colorful Accent 6" w:uiPriority="51"/>
     <w:lsdException w:name="List Table 7 Colorful Accent 6" w:uiPriority="52"/>
+    <w:lsdException w:name="Mention" w:semiHidden="1" w:unhideWhenUsed="1"/>
+    <w:lsdException w:name="Smart Hyperlink" w:semiHidden="1" w:unhideWhenUsed="1"/>
+    <w:lsdException w:name="Hashtag" w:semiHidden="1" w:unhideWhenUsed="1"/>
+    <w:lsdException w:name="Unresolved Mention" w:semiHidden="1" w:unhideWhenUsed="1"/>
+    <w:lsdException w:name="Smart Link" w:semiHidden="1" w:unhideWhenUsed="1"/>
   </w:latentStyles>
   <w:style w:type="paragraph" w:default="1" w:styleId="Normal">
     <w:name w:val="Normal"/>
     <w:qFormat/>
+    <w:rPr>
+      <w:rFonts w:ascii="Arial" w:eastAsia="Arial" w:hAnsi="Arial" w:cs="Arial"/>
+    </w:rPr>
   </w:style>
   <w:style w:type="character" w:default="1" w:styleId="DefaultParagraphFont">
     <w:name w:val="Default Paragraph Font"/>
@@ -535,11 +656,61 @@
       </w:tblBorders>
     </w:tblPr>
   </w:style>
+  <w:style w:type="paragraph" w:styleId="Header">
+    <w:name w:val="header"/>
+    <w:basedOn w:val="Normal"/>
+    <w:link w:val="HeaderChar"/>
+    <w:uiPriority w:val="99"/>
+    <w:unhideWhenUsed/>
+    <w:rsid w:val="000E696F"/>
+    <w:pPr>
+      <w:tabs>
+        <w:tab w:val="center" w:pos="4680"/>
+        <w:tab w:val="right" w:pos="9360"/>
+      </w:tabs>
+      <w:spacing w:after="0" w:line="240" w:lineRule="auto"/>
+    </w:pPr>
+  </w:style>
+  <w:style w:type="character" w:customStyle="1" w:styleId="HeaderChar">
+    <w:name w:val="Header Char"/>
+    <w:basedOn w:val="DefaultParagraphFont"/>
+    <w:link w:val="Header"/>
+    <w:uiPriority w:val="99"/>
+    <w:rsid w:val="000E696F"/>
+    <w:rPr>
+      <w:rFonts w:ascii="Arial" w:eastAsia="Arial" w:hAnsi="Arial" w:cs="Arial"/>
+    </w:rPr>
+  </w:style>
+  <w:style w:type="paragraph" w:styleId="Footer">
+    <w:name w:val="footer"/>
+    <w:basedOn w:val="Normal"/>
+    <w:link w:val="FooterChar"/>
+    <w:uiPriority w:val="99"/>
+    <w:unhideWhenUsed/>
+    <w:rsid w:val="000E696F"/>
+    <w:pPr>
+      <w:tabs>
+        <w:tab w:val="center" w:pos="4680"/>
+        <w:tab w:val="right" w:pos="9360"/>
+      </w:tabs>
+      <w:spacing w:after="0" w:line="240" w:lineRule="auto"/>
+    </w:pPr>
+  </w:style>
+  <w:style w:type="character" w:customStyle="1" w:styleId="FooterChar">
+    <w:name w:val="Footer Char"/>
+    <w:basedOn w:val="DefaultParagraphFont"/>
+    <w:link w:val="Footer"/>
+    <w:uiPriority w:val="99"/>
+    <w:rsid w:val="000E696F"/>
+    <w:rPr>
+      <w:rFonts w:ascii="Arial" w:eastAsia="Arial" w:hAnsi="Arial" w:cs="Arial"/>
+    </w:rPr>
+  </w:style>
 </w:styles>
 </file>
 
 <file path=word/glossary/document.xml><?xml version="1.0" encoding="utf-8"?>
-<w:glossaryDocument xmlns:wpc="http://schemas.microsoft.com/office/word/2010/wordprocessingCanvas" xmlns:mc="http://schemas.openxmlformats.org/markup-compatibility/2006" xmlns:o="urn:schemas-microsoft-com:office:office" xmlns:r="http://schemas.openxmlformats.org/officeDocument/2006/relationships" xmlns:m="http://schemas.openxmlformats.org/officeDocument/2006/math" xmlns:v="urn:schemas-microsoft-com:vml" xmlns:wp14="http://schemas.microsoft.com/office/word/2010/wordprocessingDrawing" xmlns:wp="http://schemas.openxmlformats.org/drawingml/2006/wordprocessingDrawing" xmlns:w10="urn:schemas-microsoft-com:office:word" xmlns:w="http://schemas.openxmlformats.org/wordprocessingml/2006/main" xmlns:w14="http://schemas.microsoft.com/office/word/2010/wordml" xmlns:w15="http://schemas.microsoft.com/office/word/2012/wordml" xmlns:wpg="http://schemas.microsoft.com/office/word/2010/wordprocessingGroup" xmlns:wpi="http://schemas.microsoft.com/office/word/2010/wordprocessingInk" xmlns:wne="http://schemas.microsoft.com/office/word/2006/wordml" xmlns:wps="http://schemas.microsoft.com/office/word/2010/wordprocessingShape" mc:Ignorable="w14 w15 wp14">
+<w:glossaryDocument xmlns:wpc="http://schemas.microsoft.com/office/word/2010/wordprocessingCanvas" xmlns:cx="http://schemas.microsoft.com/office/drawing/2014/chartex" xmlns:cx1="http://schemas.microsoft.com/office/drawing/2015/9/8/chartex" xmlns:cx2="http://schemas.microsoft.com/office/drawing/2015/10/21/chartex" xmlns:cx3="http://schemas.microsoft.com/office/drawing/2016/5/9/chartex" xmlns:cx4="http://schemas.microsoft.com/office/drawing/2016/5/10/chartex" xmlns:cx5="http://schemas.microsoft.com/office/drawing/2016/5/11/chartex" xmlns:cx6="http://schemas.microsoft.com/office/drawing/2016/5/12/chartex" xmlns:cx7="http://schemas.microsoft.com/office/drawing/2016/5/13/chartex" xmlns:cx8="http://schemas.microsoft.com/office/drawing/2016/5/14/chartex" xmlns:mc="http://schemas.openxmlformats.org/markup-compatibility/2006" xmlns:aink="http://schemas.microsoft.com/office/drawing/2016/ink" xmlns:am3d="http://schemas.microsoft.com/office/drawing/2017/model3d" xmlns:o="urn:schemas-microsoft-com:office:office" xmlns:r="http://schemas.openxmlformats.org/officeDocument/2006/relationships" xmlns:m="http://schemas.openxmlformats.org/officeDocument/2006/math" xmlns:v="urn:schemas-microsoft-com:vml" xmlns:wp14="http://schemas.microsoft.com/office/word/2010/wordprocessingDrawing" xmlns:wp="http://schemas.openxmlformats.org/drawingml/2006/wordprocessingDrawing" xmlns:w10="urn:schemas-microsoft-com:office:word" xmlns:w="http://schemas.openxmlformats.org/wordprocessingml/2006/main" xmlns:w14="http://schemas.microsoft.com/office/word/2010/wordml" xmlns:w15="http://schemas.microsoft.com/office/word/2012/wordml" xmlns:w16cid="http://schemas.microsoft.com/office/word/2016/wordml/cid" xmlns:w16se="http://schemas.microsoft.com/office/word/2015/wordml/symex" xmlns:wpg="http://schemas.microsoft.com/office/word/2010/wordprocessingGroup" xmlns:wpi="http://schemas.microsoft.com/office/word/2010/wordprocessingInk" xmlns:wne="http://schemas.microsoft.com/office/word/2006/wordml" xmlns:wps="http://schemas.microsoft.com/office/word/2010/wordprocessingShape" mc:Ignorable="w14 w15 w16se w16cid wp14">
   <w:docParts>
     <w:docPart>
       <w:docPartPr>
@@ -598,27 +769,27 @@
 </file>
 
 <file path=word/glossary/fontTable.xml><?xml version="1.0" encoding="utf-8"?>
-<w:fonts xmlns:mc="http://schemas.openxmlformats.org/markup-compatibility/2006" xmlns:r="http://schemas.openxmlformats.org/officeDocument/2006/relationships" xmlns:w="http://schemas.openxmlformats.org/wordprocessingml/2006/main" xmlns:w14="http://schemas.microsoft.com/office/word/2010/wordml" xmlns:w15="http://schemas.microsoft.com/office/word/2012/wordml" mc:Ignorable="w14 w15">
+<w:fonts xmlns:mc="http://schemas.openxmlformats.org/markup-compatibility/2006" xmlns:r="http://schemas.openxmlformats.org/officeDocument/2006/relationships" xmlns:w="http://schemas.openxmlformats.org/wordprocessingml/2006/main" xmlns:w14="http://schemas.microsoft.com/office/word/2010/wordml" xmlns:w15="http://schemas.microsoft.com/office/word/2012/wordml" xmlns:w16cid="http://schemas.microsoft.com/office/word/2016/wordml/cid" xmlns:w16se="http://schemas.microsoft.com/office/word/2015/wordml/symex" mc:Ignorable="w14 w15 w16se w16cid">
   <w:font w:name="Calibri">
     <w:panose1 w:val="020F0502020204030204"/>
     <w:charset w:val="00"/>
     <w:family w:val="swiss"/>
     <w:pitch w:val="variable"/>
-    <w:sig w:usb0="E00002FF" w:usb1="4000ACFF" w:usb2="00000001" w:usb3="00000000" w:csb0="0000019F" w:csb1="00000000"/>
+    <w:sig w:usb0="E4002EFF" w:usb1="C000247B" w:usb2="00000009" w:usb3="00000000" w:csb0="000001FF" w:csb1="00000000"/>
   </w:font>
   <w:font w:name="Arial">
     <w:panose1 w:val="020B0604020202020204"/>
     <w:charset w:val="00"/>
     <w:family w:val="swiss"/>
     <w:pitch w:val="variable"/>
-    <w:sig w:usb0="E0002EFF" w:usb1="C0007843" w:usb2="00000009" w:usb3="00000000" w:csb0="000001FF" w:csb1="00000000"/>
+    <w:sig w:usb0="E0002EFF" w:usb1="C000785B" w:usb2="00000009" w:usb3="00000000" w:csb0="000001FF" w:csb1="00000000"/>
   </w:font>
   <w:font w:name="Times New Roman">
     <w:panose1 w:val="02020603050405020304"/>
     <w:charset w:val="00"/>
     <w:family w:val="roman"/>
     <w:pitch w:val="variable"/>
-    <w:sig w:usb0="E0002EFF" w:usb1="C0007843" w:usb2="00000009" w:usb3="00000000" w:csb0="000001FF" w:csb1="00000000"/>
+    <w:sig w:usb0="E0002EFF" w:usb1="C000785B" w:usb2="00000009" w:usb3="00000000" w:csb0="000001FF" w:csb1="00000000"/>
   </w:font>
   <w:font w:name="SimSun">
     <w:altName w:val="宋体"/>
@@ -633,13 +804,29 @@
     <w:charset w:val="00"/>
     <w:family w:val="swiss"/>
     <w:pitch w:val="variable"/>
-    <w:sig w:usb0="A00002EF" w:usb1="4000207B" w:usb2="00000000" w:usb3="00000000" w:csb0="0000019F" w:csb1="00000000"/>
+    <w:sig w:usb0="E4002EFF" w:usb1="C000247B" w:usb2="00000009" w:usb3="00000000" w:csb0="000001FF" w:csb1="00000000"/>
+  </w:font>
+  <w:font w:name="DengXian">
+    <w:altName w:val="等线"/>
+    <w:panose1 w:val="02010600030101010101"/>
+    <w:charset w:val="86"/>
+    <w:family w:val="modern"/>
+    <w:pitch w:val="fixed"/>
+    <w:sig w:usb0="00000001" w:usb1="080E0000" w:usb2="00000010" w:usb3="00000000" w:csb0="00040000" w:csb1="00000000"/>
+  </w:font>
+  <w:font w:name="DengXian Light">
+    <w:altName w:val="等线 Light"/>
+    <w:panose1 w:val="00000000000000000000"/>
+    <w:charset w:val="86"/>
+    <w:family w:val="roman"/>
+    <w:notTrueType/>
+    <w:pitch w:val="default"/>
   </w:font>
 </w:fonts>
 </file>
 
 <file path=word/glossary/settings.xml><?xml version="1.0" encoding="utf-8"?>
-<w:settings xmlns:mc="http://schemas.openxmlformats.org/markup-compatibility/2006" xmlns:o="urn:schemas-microsoft-com:office:office" xmlns:r="http://schemas.openxmlformats.org/officeDocument/2006/relationships" xmlns:m="http://schemas.openxmlformats.org/officeDocument/2006/math" xmlns:v="urn:schemas-microsoft-com:vml" xmlns:w10="urn:schemas-microsoft-com:office:word" xmlns:w="http://schemas.openxmlformats.org/wordprocessingml/2006/main" xmlns:w14="http://schemas.microsoft.com/office/word/2010/wordml" xmlns:w15="http://schemas.microsoft.com/office/word/2012/wordml" xmlns:sl="http://schemas.openxmlformats.org/schemaLibrary/2006/main" mc:Ignorable="w14 w15">
+<w:settings xmlns:mc="http://schemas.openxmlformats.org/markup-compatibility/2006" xmlns:o="urn:schemas-microsoft-com:office:office" xmlns:r="http://schemas.openxmlformats.org/officeDocument/2006/relationships" xmlns:m="http://schemas.openxmlformats.org/officeDocument/2006/math" xmlns:v="urn:schemas-microsoft-com:vml" xmlns:w10="urn:schemas-microsoft-com:office:word" xmlns:w="http://schemas.openxmlformats.org/wordprocessingml/2006/main" xmlns:w14="http://schemas.microsoft.com/office/word/2010/wordml" xmlns:w15="http://schemas.microsoft.com/office/word/2012/wordml" xmlns:w16cid="http://schemas.microsoft.com/office/word/2016/wordml/cid" xmlns:w16se="http://schemas.microsoft.com/office/word/2015/wordml/symex" xmlns:sl="http://schemas.openxmlformats.org/schemaLibrary/2006/main" mc:Ignorable="w14 w15 w16se w16cid">
   <w:view w:val="normal"/>
   <w:defaultTabStop w:val="720"/>
   <w:characterSpacingControl w:val="doNotCompress"/>
@@ -650,12 +837,15 @@
     <w:compatSetting w:name="enableOpenTypeFeatures" w:uri="http://schemas.microsoft.com/office/word" w:val="1"/>
     <w:compatSetting w:name="doNotFlipMirrorIndents" w:uri="http://schemas.microsoft.com/office/word" w:val="1"/>
     <w:compatSetting w:name="differentiateMultirowTableHeaders" w:uri="http://schemas.microsoft.com/office/word" w:val="1"/>
+    <w:compatSetting w:name="useWord2013TrackBottomHyphenation" w:uri="http://schemas.microsoft.com/office/word" w:val="1"/>
   </w:compat>
   <w:rsids>
     <w:rsidRoot w:val="00CD2B9B"/>
     <w:rsid w:val="000975F0"/>
     <w:rsid w:val="00157EFC"/>
     <w:rsid w:val="008424A7"/>
+    <w:rsid w:val="008A2E70"/>
+    <w:rsid w:val="008B6791"/>
     <w:rsid w:val="008C79A1"/>
     <w:rsid w:val="00AB31B0"/>
     <w:rsid w:val="00AE246A"/>
@@ -685,7 +875,7 @@
 </file>
 
 <file path=word/glossary/styles.xml><?xml version="1.0" encoding="utf-8"?>
-<w:styles xmlns:mc="http://schemas.openxmlformats.org/markup-compatibility/2006" xmlns:r="http://schemas.openxmlformats.org/officeDocument/2006/relationships" xmlns:w="http://schemas.openxmlformats.org/wordprocessingml/2006/main" xmlns:w14="http://schemas.microsoft.com/office/word/2010/wordml" xmlns:w15="http://schemas.microsoft.com/office/word/2012/wordml" mc:Ignorable="w14 w15">
+<w:styles xmlns:mc="http://schemas.openxmlformats.org/markup-compatibility/2006" xmlns:r="http://schemas.openxmlformats.org/officeDocument/2006/relationships" xmlns:w="http://schemas.openxmlformats.org/wordprocessingml/2006/main" xmlns:w14="http://schemas.microsoft.com/office/word/2010/wordml" xmlns:w15="http://schemas.microsoft.com/office/word/2012/wordml" xmlns:w16cid="http://schemas.microsoft.com/office/word/2016/wordml/cid" xmlns:w16se="http://schemas.microsoft.com/office/word/2015/wordml/symex" mc:Ignorable="w14 w15 w16se w16cid">
   <w:docDefaults>
     <w:rPrDefault>
       <w:rPr>
@@ -701,7 +891,7 @@
       </w:pPr>
     </w:pPrDefault>
   </w:docDefaults>
-  <w:latentStyles w:defLockedState="0" w:defUIPriority="99" w:defSemiHidden="0" w:defUnhideWhenUsed="0" w:defQFormat="0" w:count="371">
+  <w:latentStyles w:defLockedState="0" w:defUIPriority="99" w:defSemiHidden="0" w:defUnhideWhenUsed="0" w:defQFormat="0" w:count="376">
     <w:lsdException w:name="Normal" w:uiPriority="0" w:qFormat="1"/>
     <w:lsdException w:name="heading 1" w:uiPriority="9" w:qFormat="1"/>
     <w:lsdException w:name="heading 2" w:semiHidden="1" w:uiPriority="9" w:unhideWhenUsed="1" w:qFormat="1"/>
@@ -807,7 +997,6 @@
     <w:lsdException w:name="HTML Sample" w:semiHidden="1" w:unhideWhenUsed="1"/>
     <w:lsdException w:name="HTML Typewriter" w:semiHidden="1" w:unhideWhenUsed="1"/>
     <w:lsdException w:name="HTML Variable" w:semiHidden="1" w:unhideWhenUsed="1"/>
-    <w:lsdException w:name="Normal Table" w:semiHidden="1" w:unhideWhenUsed="1"/>
     <w:lsdException w:name="annotation subject" w:semiHidden="1" w:unhideWhenUsed="1"/>
     <w:lsdException w:name="No List" w:semiHidden="1" w:unhideWhenUsed="1"/>
     <w:lsdException w:name="Outline List 1" w:semiHidden="1" w:unhideWhenUsed="1"/>
@@ -850,11 +1039,8 @@
     <w:lsdException w:name="Table Contemporary" w:semiHidden="1" w:unhideWhenUsed="1"/>
     <w:lsdException w:name="Table Elegant" w:semiHidden="1" w:unhideWhenUsed="1"/>
     <w:lsdException w:name="Table Professional" w:semiHidden="1" w:unhideWhenUsed="1"/>
-    <w:lsdException w:name="Table Subtle 1" w:semiHidden="1" w:unhideWhenUsed="1"/>
     <w:lsdException w:name="Table Subtle 2" w:semiHidden="1" w:unhideWhenUsed="1"/>
     <w:lsdException w:name="Table Web 1" w:semiHidden="1" w:unhideWhenUsed="1"/>
-    <w:lsdException w:name="Table Web 2" w:semiHidden="1" w:unhideWhenUsed="1"/>
-    <w:lsdException w:name="Table Web 3" w:semiHidden="1" w:unhideWhenUsed="1"/>
     <w:lsdException w:name="Balloon Text" w:semiHidden="1" w:unhideWhenUsed="1"/>
     <w:lsdException w:name="Table Grid" w:uiPriority="39"/>
     <w:lsdException w:name="Table Theme" w:semiHidden="1" w:unhideWhenUsed="1"/>
@@ -1073,6 +1259,11 @@
     <w:lsdException w:name="List Table 5 Dark Accent 6" w:uiPriority="50"/>
     <w:lsdException w:name="List Table 6 Colorful Accent 6" w:uiPriority="51"/>
     <w:lsdException w:name="List Table 7 Colorful Accent 6" w:uiPriority="52"/>
+    <w:lsdException w:name="Mention" w:semiHidden="1" w:unhideWhenUsed="1"/>
+    <w:lsdException w:name="Smart Hyperlink" w:semiHidden="1" w:unhideWhenUsed="1"/>
+    <w:lsdException w:name="Hashtag" w:semiHidden="1" w:unhideWhenUsed="1"/>
+    <w:lsdException w:name="Unresolved Mention" w:semiHidden="1" w:unhideWhenUsed="1"/>
+    <w:lsdException w:name="Smart Link" w:semiHidden="1" w:unhideWhenUsed="1"/>
   </w:latentStyles>
   <w:style w:type="paragraph" w:default="1" w:styleId="Normal">
     <w:name w:val="Normal"/>
@@ -1110,7 +1301,7 @@
     <w:basedOn w:val="DefaultParagraphFont"/>
     <w:uiPriority w:val="99"/>
     <w:semiHidden/>
-    <w:rsid w:val="000975F0"/>
+    <w:rsid w:val="008A2E70"/>
     <w:rPr>
       <w:color w:val="808080"/>
     </w:rPr>
@@ -1256,11 +1447,19 @@
     <w:name w:val="C47F8A3053084FC5B7D44BF6A97D2256"/>
     <w:rsid w:val="000975F0"/>
   </w:style>
+  <w:style w:type="paragraph" w:customStyle="1" w:styleId="CB45CC6308C042278066FCF16FA83F4B">
+    <w:name w:val="CB45CC6308C042278066FCF16FA83F4B"/>
+    <w:rsid w:val="008A2E70"/>
+  </w:style>
+  <w:style w:type="paragraph" w:customStyle="1" w:styleId="300E2EA06A4F4911B3CF228CD064DADF">
+    <w:name w:val="300E2EA06A4F4911B3CF228CD064DADF"/>
+    <w:rsid w:val="008A2E70"/>
+  </w:style>
 </w:styles>
 </file>
 
 <file path=word/glossary/webSettings.xml><?xml version="1.0" encoding="utf-8"?>
-<w:webSettings xmlns:mc="http://schemas.openxmlformats.org/markup-compatibility/2006" xmlns:r="http://schemas.openxmlformats.org/officeDocument/2006/relationships" xmlns:w="http://schemas.openxmlformats.org/wordprocessingml/2006/main" xmlns:w14="http://schemas.microsoft.com/office/word/2010/wordml" xmlns:w15="http://schemas.microsoft.com/office/word/2012/wordml" mc:Ignorable="w14 w15">
+<w:webSettings xmlns:mc="http://schemas.openxmlformats.org/markup-compatibility/2006" xmlns:r="http://schemas.openxmlformats.org/officeDocument/2006/relationships" xmlns:w="http://schemas.openxmlformats.org/wordprocessingml/2006/main" xmlns:w14="http://schemas.microsoft.com/office/word/2010/wordml" xmlns:w15="http://schemas.microsoft.com/office/word/2012/wordml" xmlns:w16cid="http://schemas.microsoft.com/office/word/2016/wordml/cid" xmlns:w16se="http://schemas.microsoft.com/office/word/2015/wordml/symex" mc:Ignorable="w14 w15 w16se w16cid">
   <w:optimizeForBrowser/>
   <w:allowPNG/>
 </w:webSettings>
@@ -1574,7 +1773,7 @@
 </file>
 
 <file path=customXml/itemProps2.xml><?xml version="1.0" encoding="utf-8"?>
-<ds:datastoreItem xmlns:ds="http://schemas.openxmlformats.org/officeDocument/2006/customXml" ds:itemID="{A7D1E5D6-940E-470B-83E7-73C46B48CF3E}">
+<ds:datastoreItem xmlns:ds="http://schemas.openxmlformats.org/officeDocument/2006/customXml" ds:itemID="{B558C87A-AAEE-4EC7-B753-09EB0C2C7AC9}">
   <ds:schemaRefs>
     <ds:schemaRef ds:uri="http://schemas.openxmlformats.org/officeDocument/2006/bibliography"/>
   </ds:schemaRefs>
